--- a/isam/documents/收银端接口说明.docx
+++ b/isam/documents/收银端接口说明.docx
@@ -3112,7 +3112,7 @@
           <w:highlight w:val="white"/>
           <w:lang w:val="en-US" w:eastAsia="zh-CN"/>
         </w:rPr>
-        <w:t>api.merchant.slktea.com/isam-web-merchant</w:t>
+        <w:t>api.erp.slktea.com/isam-web-merchant</w:t>
       </w:r>
       <w:r>
         <w:rPr>
@@ -5893,7 +5893,17 @@
                 <w:sz w:val="24"/>
                 <w:highlight w:val="lightGray"/>
               </w:rPr>
-              <w:t>shopId</w:t>
+              <w:t>shop</w:t>
+            </w:r>
+            <w:r>
+              <w:rPr>
+                <w:rFonts w:hint="eastAsia" w:asciiTheme="minorEastAsia" w:hAnsiTheme="minorEastAsia" w:eastAsiaTheme="minorEastAsia" w:cstheme="minorEastAsia"/>
+                <w:color w:val="000000"/>
+                <w:sz w:val="24"/>
+                <w:highlight w:val="lightGray"/>
+                <w:lang w:val="en-US" w:eastAsia="zh-CN"/>
+              </w:rPr>
+              <w:t>No</w:t>
             </w:r>
           </w:p>
         </w:tc>
@@ -5918,8 +5928,10 @@
                 <w:rFonts w:hint="eastAsia" w:asciiTheme="minorEastAsia" w:hAnsiTheme="minorEastAsia" w:eastAsiaTheme="minorEastAsia" w:cstheme="minorEastAsia"/>
                 <w:lang w:val="en-US" w:eastAsia="zh-CN"/>
               </w:rPr>
-              <w:t>店铺ID</w:t>
-            </w:r>
+              <w:t>店铺编号，登录返回的信息中获取</w:t>
+            </w:r>
+            <w:bookmarkStart w:id="0" w:name="_GoBack"/>
+            <w:bookmarkEnd w:id="0"/>
           </w:p>
         </w:tc>
         <w:tc>
@@ -11085,7 +11097,6 @@
                 <w:lang w:val="en-US" w:eastAsia="zh-CN"/>
               </w:rPr>
             </w:pPr>
-            <w:bookmarkStart w:id="0" w:name="_GoBack" w:colFirst="0" w:colLast="0"/>
             <w:r>
               <w:rPr>
                 <w:rFonts w:hint="eastAsia" w:asciiTheme="minorEastAsia" w:hAnsiTheme="minorEastAsia" w:eastAsiaTheme="minorEastAsia" w:cstheme="minorEastAsia"/>
@@ -11499,7 +11510,6 @@
           </w:p>
         </w:tc>
       </w:tr>
-      <w:bookmarkEnd w:id="0"/>
     </w:tbl>
     <w:p>
       <w:pPr>
@@ -13035,6 +13045,7 @@
     <w:p>
       <w:pPr>
         <w:numPr>
+          <w:ilvl w:val="0"/>
           <w:numId w:val="0"/>
         </w:numPr>
         <w:ind w:leftChars="200"/>
@@ -13554,16 +13565,7 @@
                 <w:szCs w:val="22"/>
                 <w:lang w:val="en-US" w:eastAsia="zh-CN"/>
               </w:rPr>
-              <w:t>c</w:t>
-            </w:r>
-            <w:r>
-              <w:rPr>
-                <w:rFonts w:hint="eastAsia" w:asciiTheme="minorEastAsia" w:hAnsiTheme="minorEastAsia" w:eastAsiaTheme="minorEastAsia" w:cstheme="minorEastAsia"/>
-                <w:sz w:val="21"/>
-                <w:szCs w:val="22"/>
-                <w:lang w:val="en-US" w:eastAsia="zh-CN"/>
-              </w:rPr>
-              <w:t>ashierNo</w:t>
+              <w:t>cashierNo</w:t>
             </w:r>
           </w:p>
         </w:tc>
@@ -13684,6 +13686,7 @@
     <w:p>
       <w:pPr>
         <w:numPr>
+          <w:ilvl w:val="0"/>
           <w:numId w:val="0"/>
         </w:numPr>
         <w:ind w:leftChars="200"/>
@@ -13703,6 +13706,7 @@
     <w:p>
       <w:pPr>
         <w:numPr>
+          <w:ilvl w:val="0"/>
           <w:numId w:val="0"/>
         </w:numPr>
         <w:ind w:leftChars="200"/>
@@ -13722,6 +13726,7 @@
     <w:p>
       <w:pPr>
         <w:numPr>
+          <w:ilvl w:val="0"/>
           <w:numId w:val="0"/>
         </w:numPr>
         <w:ind w:leftChars="200"/>
@@ -13741,6 +13746,7 @@
     <w:p>
       <w:pPr>
         <w:numPr>
+          <w:ilvl w:val="0"/>
           <w:numId w:val="0"/>
         </w:numPr>
         <w:ind w:leftChars="200"/>
@@ -13760,6 +13766,7 @@
     <w:p>
       <w:pPr>
         <w:numPr>
+          <w:ilvl w:val="0"/>
           <w:numId w:val="0"/>
         </w:numPr>
         <w:ind w:leftChars="200"/>
@@ -13779,6 +13786,7 @@
     <w:p>
       <w:pPr>
         <w:numPr>
+          <w:ilvl w:val="0"/>
           <w:numId w:val="0"/>
         </w:numPr>
         <w:ind w:leftChars="200"/>
@@ -13798,6 +13806,7 @@
     <w:p>
       <w:pPr>
         <w:numPr>
+          <w:ilvl w:val="0"/>
           <w:numId w:val="0"/>
         </w:numPr>
         <w:ind w:leftChars="200"/>
@@ -13817,6 +13826,7 @@
     <w:p>
       <w:pPr>
         <w:numPr>
+          <w:ilvl w:val="0"/>
           <w:numId w:val="0"/>
         </w:numPr>
         <w:ind w:leftChars="200"/>
@@ -13836,6 +13846,7 @@
     <w:p>
       <w:pPr>
         <w:numPr>
+          <w:ilvl w:val="0"/>
           <w:numId w:val="0"/>
         </w:numPr>
         <w:ind w:leftChars="200"/>
@@ -13855,6 +13866,7 @@
     <w:p>
       <w:pPr>
         <w:numPr>
+          <w:ilvl w:val="0"/>
           <w:numId w:val="0"/>
         </w:numPr>
         <w:ind w:leftChars="200"/>
@@ -13874,6 +13886,7 @@
     <w:p>
       <w:pPr>
         <w:numPr>
+          <w:ilvl w:val="0"/>
           <w:numId w:val="0"/>
         </w:numPr>
         <w:ind w:leftChars="200"/>
@@ -13893,6 +13906,7 @@
     <w:p>
       <w:pPr>
         <w:numPr>
+          <w:ilvl w:val="0"/>
           <w:numId w:val="0"/>
         </w:numPr>
         <w:ind w:leftChars="200"/>
@@ -13912,6 +13926,7 @@
     <w:p>
       <w:pPr>
         <w:numPr>
+          <w:ilvl w:val="0"/>
           <w:numId w:val="0"/>
         </w:numPr>
         <w:ind w:leftChars="200"/>
@@ -13931,6 +13946,7 @@
     <w:p>
       <w:pPr>
         <w:numPr>
+          <w:ilvl w:val="0"/>
           <w:numId w:val="0"/>
         </w:numPr>
         <w:ind w:leftChars="200"/>
@@ -13950,6 +13966,7 @@
     <w:p>
       <w:pPr>
         <w:numPr>
+          <w:ilvl w:val="0"/>
           <w:numId w:val="0"/>
         </w:numPr>
         <w:ind w:leftChars="200"/>
